--- a/5times/SRSv0_1.docx
+++ b/5times/SRSv0_1.docx
@@ -161,6 +161,7 @@
             <w:dataBinding w:prefixMappings="xmlns:ns0='http://purl.org/dc/elements/1.1/' xmlns:ns1='http://schemas.openxmlformats.org/package/2006/metadata/core-properties' " w:xpath="/ns1:coreProperties[1]/ns0:subject[1]" w:storeItemID="{6C3C8BC8-F283-45AE-878A-BAB7291924A1}"/>
             <w:text/>
           </w:sdtPr>
+          <w:sdtEndPr/>
           <w:sdtContent>
             <w:p>
               <w:pPr>
@@ -275,6 +276,7 @@
                                     <w:calendar w:val="gregorian"/>
                                   </w:date>
                                 </w:sdtPr>
+                                <w:sdtEndPr/>
                                 <w:sdtContent>
                                   <w:p>
                                     <w:pPr>
@@ -321,6 +323,7 @@
                                     <w:dataBinding w:prefixMappings="xmlns:ns0='http://schemas.openxmlformats.org/officeDocument/2006/extended-properties' " w:xpath="/ns0:Properties[1]/ns0:Company[1]" w:storeItemID="{6668398D-A668-4E3E-A5EB-62B293D839F1}"/>
                                     <w:text/>
                                   </w:sdtPr>
+                                  <w:sdtEndPr/>
                                   <w:sdtContent>
                                     <w:r>
                                       <w:rPr>
@@ -351,6 +354,7 @@
                                     <w:dataBinding w:prefixMappings="xmlns:ns0='http://schemas.microsoft.com/office/2006/coverPageProps' " w:xpath="/ns0:CoverPageProperties[1]/ns0:CompanyAddress[1]" w:storeItemID="{55AF091B-3C7A-41E3-B477-F2FDAA23CFDA}"/>
                                     <w:text/>
                                   </w:sdtPr>
+                                  <w:sdtEndPr/>
                                   <w:sdtContent>
                                     <w:r>
                                       <w:rPr>
@@ -749,6 +753,8 @@
         <w:jc w:val="left"/>
       </w:pPr>
       <w:bookmarkStart w:id="2" w:name="_Toc3409007"/>
+      <w:bookmarkStart w:id="3" w:name="_GoBack"/>
+      <w:bookmarkEnd w:id="3"/>
       <w:r>
         <w:t>Changelog</w:t>
       </w:r>
@@ -4803,7 +4809,7 @@
           <w:bCs/>
         </w:rPr>
       </w:pPr>
-      <w:bookmarkStart w:id="3" w:name="_Toc3409008"/>
+      <w:bookmarkStart w:id="4" w:name="_Toc3409008"/>
       <w:r>
         <w:rPr>
           <w:b/>
@@ -4818,7 +4824,55 @@
         </w:rPr>
         <w:t>: Overview</w:t>
       </w:r>
-      <w:bookmarkEnd w:id="3"/>
+      <w:bookmarkEnd w:id="4"/>
+    </w:p>
+    <w:p/>
+    <w:p>
+      <w:r>
+        <w:t xml:space="preserve">Something like this we are going to do. </w:t>
+      </w:r>
+    </w:p>
+    <w:p>
+      <w:r>
+        <w:rPr>
+          <w:noProof/>
+        </w:rPr>
+        <w:drawing>
+          <wp:inline distT="0" distB="0" distL="0" distR="0" wp14:anchorId="40918C1F" wp14:editId="4CCA6D16">
+            <wp:extent cx="5731510" cy="3222625"/>
+            <wp:effectExtent l="0" t="0" r="2540" b="0"/>
+            <wp:docPr id="6" name="Picture 6"/>
+            <wp:cNvGraphicFramePr>
+              <a:graphicFrameLocks xmlns:a="http://schemas.openxmlformats.org/drawingml/2006/main" noChangeAspect="1"/>
+            </wp:cNvGraphicFramePr>
+            <a:graphic xmlns:a="http://schemas.openxmlformats.org/drawingml/2006/main">
+              <a:graphicData uri="http://schemas.openxmlformats.org/drawingml/2006/picture">
+                <pic:pic xmlns:pic="http://schemas.openxmlformats.org/drawingml/2006/picture">
+                  <pic:nvPicPr>
+                    <pic:cNvPr id="1" name=""/>
+                    <pic:cNvPicPr/>
+                  </pic:nvPicPr>
+                  <pic:blipFill>
+                    <a:blip r:embed="rId11"/>
+                    <a:stretch>
+                      <a:fillRect/>
+                    </a:stretch>
+                  </pic:blipFill>
+                  <pic:spPr>
+                    <a:xfrm>
+                      <a:off x="0" y="0"/>
+                      <a:ext cx="5731510" cy="3222625"/>
+                    </a:xfrm>
+                    <a:prstGeom prst="rect">
+                      <a:avLst/>
+                    </a:prstGeom>
+                  </pic:spPr>
+                </pic:pic>
+              </a:graphicData>
+            </a:graphic>
+          </wp:inline>
+        </w:drawing>
+      </w:r>
     </w:p>
     <w:p>
       <w:pPr>
@@ -4829,7 +4883,7 @@
           <w:bCs/>
         </w:rPr>
       </w:pPr>
-      <w:bookmarkStart w:id="4" w:name="_Toc3409009"/>
+      <w:bookmarkStart w:id="5" w:name="_Toc3409009"/>
       <w:r>
         <w:rPr>
           <w:b/>
@@ -4837,7 +4891,7 @@
         </w:rPr>
         <w:t>Introduction</w:t>
       </w:r>
-      <w:bookmarkEnd w:id="4"/>
+      <w:bookmarkEnd w:id="5"/>
     </w:p>
     <w:p>
       <w:r>
@@ -4882,7 +4936,7 @@
                     <pic:cNvPicPr/>
                   </pic:nvPicPr>
                   <pic:blipFill>
-                    <a:blip r:embed="rId11"/>
+                    <a:blip r:embed="rId12"/>
                     <a:stretch>
                       <a:fillRect/>
                     </a:stretch>
@@ -4939,7 +4993,7 @@
                     <pic:cNvPicPr/>
                   </pic:nvPicPr>
                   <pic:blipFill>
-                    <a:blip r:embed="rId12"/>
+                    <a:blip r:embed="rId13"/>
                     <a:stretch>
                       <a:fillRect/>
                     </a:stretch>
@@ -4969,7 +5023,7 @@
           <w:szCs w:val="28"/>
         </w:rPr>
       </w:pPr>
-      <w:bookmarkStart w:id="5" w:name="_Toc3409010"/>
+      <w:bookmarkStart w:id="6" w:name="_Toc3409010"/>
       <w:r>
         <w:rPr>
           <w:rFonts w:asciiTheme="minorHAnsi" w:hAnsiTheme="minorHAnsi" w:cs="Arial"/>
@@ -4986,7 +5040,7 @@
         </w:rPr>
         <w:t>difference between Appointment and Meetings?</w:t>
       </w:r>
-      <w:bookmarkEnd w:id="5"/>
+      <w:bookmarkEnd w:id="6"/>
     </w:p>
     <w:p/>
     <w:p>
@@ -5113,7 +5167,7 @@
           <w:szCs w:val="28"/>
         </w:rPr>
       </w:pPr>
-      <w:bookmarkStart w:id="6" w:name="_Toc3409011"/>
+      <w:bookmarkStart w:id="7" w:name="_Toc3409011"/>
       <w:r>
         <w:rPr>
           <w:rFonts w:asciiTheme="minorHAnsi" w:hAnsiTheme="minorHAnsi" w:cs="Arial"/>
@@ -5122,7 +5176,7 @@
         </w:rPr>
         <w:t>Website overview of 5times.co.in</w:t>
       </w:r>
-      <w:bookmarkEnd w:id="6"/>
+      <w:bookmarkEnd w:id="7"/>
     </w:p>
     <w:p/>
     <w:p>
@@ -5139,7 +5193,7 @@
           <w:szCs w:val="28"/>
         </w:rPr>
       </w:pPr>
-      <w:bookmarkStart w:id="7" w:name="_Toc3409012"/>
+      <w:bookmarkStart w:id="8" w:name="_Toc3409012"/>
       <w:r>
         <w:rPr>
           <w:rFonts w:asciiTheme="minorHAnsi" w:hAnsiTheme="minorHAnsi" w:cs="Arial"/>
@@ -5148,7 +5202,7 @@
         </w:rPr>
         <w:t>Website Users type</w:t>
       </w:r>
-      <w:bookmarkEnd w:id="7"/>
+      <w:bookmarkEnd w:id="8"/>
     </w:p>
     <w:p>
       <w:r>
@@ -5222,7 +5276,7 @@
           <w:szCs w:val="28"/>
         </w:rPr>
       </w:pPr>
-      <w:bookmarkStart w:id="8" w:name="_Toc3409013"/>
+      <w:bookmarkStart w:id="9" w:name="_Toc3409013"/>
       <w:r>
         <w:rPr>
           <w:rFonts w:asciiTheme="minorHAnsi" w:hAnsiTheme="minorHAnsi" w:cs="Arial"/>
@@ -5231,7 +5285,7 @@
         </w:rPr>
         <w:t>What are the resources that require Calendar?</w:t>
       </w:r>
-      <w:bookmarkEnd w:id="8"/>
+      <w:bookmarkEnd w:id="9"/>
     </w:p>
     <w:p/>
     <w:p>
@@ -5403,7 +5457,7 @@
       <w:r>
         <w:t xml:space="preserve"> Please check </w:t>
       </w:r>
-      <w:hyperlink r:id="rId13" w:history="1">
+      <w:hyperlink r:id="rId14" w:history="1">
         <w:r>
           <w:rPr>
             <w:rStyle w:val="Hyperlink"/>
@@ -5416,7 +5470,7 @@
       </w:r>
     </w:p>
     <w:p>
-      <w:hyperlink r:id="rId14" w:history="1">
+      <w:hyperlink r:id="rId15" w:history="1">
         <w:r>
           <w:rPr>
             <w:rStyle w:val="Hyperlink"/>
@@ -5429,7 +5483,7 @@
       </w:r>
     </w:p>
     <w:p>
-      <w:hyperlink r:id="rId15" w:history="1">
+      <w:hyperlink r:id="rId16" w:history="1">
         <w:r>
           <w:rPr>
             <w:rStyle w:val="Hyperlink"/>
@@ -5467,7 +5521,7 @@
                     <pic:cNvPicPr/>
                   </pic:nvPicPr>
                   <pic:blipFill>
-                    <a:blip r:embed="rId16"/>
+                    <a:blip r:embed="rId17"/>
                     <a:stretch>
                       <a:fillRect/>
                     </a:stretch>
@@ -5551,7 +5605,7 @@
           <w:bCs/>
         </w:rPr>
       </w:pPr>
-      <w:bookmarkStart w:id="9" w:name="_Toc3409014"/>
+      <w:bookmarkStart w:id="10" w:name="_Toc3409014"/>
       <w:r>
         <w:rPr>
           <w:b/>
@@ -5559,7 +5613,7 @@
         </w:rPr>
         <w:t>User Login</w:t>
       </w:r>
-      <w:bookmarkEnd w:id="9"/>
+      <w:bookmarkEnd w:id="10"/>
     </w:p>
     <w:p>
       <w:pPr>
@@ -5568,21 +5622,21 @@
           <w:tab w:val="left" w:pos="720"/>
         </w:tabs>
       </w:pPr>
-      <w:bookmarkStart w:id="10" w:name="_Toc147938657"/>
-      <w:bookmarkStart w:id="11" w:name="_Toc147941250"/>
-      <w:bookmarkStart w:id="12" w:name="_Toc3409015"/>
+      <w:bookmarkStart w:id="11" w:name="_Toc147938657"/>
+      <w:bookmarkStart w:id="12" w:name="_Toc147941250"/>
+      <w:bookmarkStart w:id="13" w:name="_Toc3409015"/>
       <w:r>
         <w:t>Lo</w:t>
       </w:r>
-      <w:bookmarkEnd w:id="10"/>
+      <w:bookmarkEnd w:id="11"/>
       <w:r>
         <w:t>gin</w:t>
       </w:r>
-      <w:bookmarkEnd w:id="11"/>
+      <w:bookmarkEnd w:id="12"/>
       <w:r>
         <w:t xml:space="preserve"> (user: Admin/Support/Teacher/Student)</w:t>
       </w:r>
-      <w:bookmarkEnd w:id="12"/>
+      <w:bookmarkEnd w:id="13"/>
     </w:p>
     <w:p>
       <w:pPr>
@@ -5591,11 +5645,11 @@
           <w:tab w:val="left" w:pos="720"/>
         </w:tabs>
       </w:pPr>
-      <w:bookmarkStart w:id="13" w:name="_Toc3409016"/>
+      <w:bookmarkStart w:id="14" w:name="_Toc3409016"/>
       <w:r>
         <w:t>Name:</w:t>
       </w:r>
-      <w:bookmarkEnd w:id="13"/>
+      <w:bookmarkEnd w:id="14"/>
     </w:p>
     <w:p>
       <w:pPr>
@@ -5612,11 +5666,11 @@
           <w:tab w:val="left" w:pos="720"/>
         </w:tabs>
       </w:pPr>
-      <w:bookmarkStart w:id="14" w:name="_Toc3409017"/>
+      <w:bookmarkStart w:id="15" w:name="_Toc3409017"/>
       <w:r>
         <w:t>Goal:</w:t>
       </w:r>
-      <w:bookmarkEnd w:id="14"/>
+      <w:bookmarkEnd w:id="15"/>
     </w:p>
     <w:p>
       <w:pPr>
@@ -5633,11 +5687,11 @@
           <w:tab w:val="left" w:pos="720"/>
         </w:tabs>
       </w:pPr>
-      <w:bookmarkStart w:id="15" w:name="_Toc3409018"/>
+      <w:bookmarkStart w:id="16" w:name="_Toc3409018"/>
       <w:r>
         <w:t>Input:</w:t>
       </w:r>
-      <w:bookmarkEnd w:id="15"/>
+      <w:bookmarkEnd w:id="16"/>
     </w:p>
     <w:p>
       <w:pPr>
@@ -5654,11 +5708,11 @@
           <w:tab w:val="left" w:pos="720"/>
         </w:tabs>
       </w:pPr>
-      <w:bookmarkStart w:id="16" w:name="_Toc3409019"/>
+      <w:bookmarkStart w:id="17" w:name="_Toc3409019"/>
       <w:r>
         <w:t>Output:</w:t>
       </w:r>
-      <w:bookmarkEnd w:id="16"/>
+      <w:bookmarkEnd w:id="17"/>
     </w:p>
     <w:p>
       <w:pPr>
@@ -5675,11 +5729,11 @@
           <w:tab w:val="left" w:pos="720"/>
         </w:tabs>
       </w:pPr>
-      <w:bookmarkStart w:id="17" w:name="_Toc3409020"/>
+      <w:bookmarkStart w:id="18" w:name="_Toc3409020"/>
       <w:r>
         <w:t>Main Scenario:</w:t>
       </w:r>
-      <w:bookmarkEnd w:id="17"/>
+      <w:bookmarkEnd w:id="18"/>
     </w:p>
     <w:p>
       <w:pPr>
@@ -5702,11 +5756,11 @@
           <w:tab w:val="left" w:pos="720"/>
         </w:tabs>
       </w:pPr>
-      <w:bookmarkStart w:id="18" w:name="_Toc3409021"/>
+      <w:bookmarkStart w:id="19" w:name="_Toc3409021"/>
       <w:r>
         <w:t>Pre-condition:</w:t>
       </w:r>
-      <w:bookmarkEnd w:id="18"/>
+      <w:bookmarkEnd w:id="19"/>
     </w:p>
     <w:p>
       <w:pPr>
@@ -5723,11 +5777,11 @@
           <w:tab w:val="left" w:pos="720"/>
         </w:tabs>
       </w:pPr>
-      <w:bookmarkStart w:id="19" w:name="_Toc3409022"/>
+      <w:bookmarkStart w:id="20" w:name="_Toc3409022"/>
       <w:r>
         <w:t>Steps:</w:t>
       </w:r>
-      <w:bookmarkEnd w:id="19"/>
+      <w:bookmarkEnd w:id="20"/>
     </w:p>
     <w:p>
       <w:pPr>
@@ -5779,11 +5833,11 @@
           <w:tab w:val="left" w:pos="720"/>
         </w:tabs>
       </w:pPr>
-      <w:bookmarkStart w:id="20" w:name="_Toc3409023"/>
+      <w:bookmarkStart w:id="21" w:name="_Toc3409023"/>
       <w:r>
         <w:t>Post-condition</w:t>
       </w:r>
-      <w:bookmarkEnd w:id="20"/>
+      <w:bookmarkEnd w:id="21"/>
     </w:p>
     <w:p>
       <w:pPr>
@@ -5800,11 +5854,11 @@
           <w:tab w:val="left" w:pos="720"/>
         </w:tabs>
       </w:pPr>
-      <w:bookmarkStart w:id="21" w:name="_Toc3409024"/>
+      <w:bookmarkStart w:id="22" w:name="_Toc3409024"/>
       <w:r>
         <w:t>Exceptional Scenario 1</w:t>
       </w:r>
-      <w:bookmarkEnd w:id="21"/>
+      <w:bookmarkEnd w:id="22"/>
     </w:p>
     <w:p>
       <w:pPr>
@@ -5868,7 +5922,7 @@
                     </pic:cNvPicPr>
                   </pic:nvPicPr>
                   <pic:blipFill>
-                    <a:blip r:embed="rId17">
+                    <a:blip r:embed="rId18">
                       <a:extLst>
                         <a:ext uri="{28A0092B-C50C-407E-A947-70E740481C1C}">
                           <a14:useLocalDpi xmlns:a14="http://schemas.microsoft.com/office/drawing/2010/main" val="0"/>
@@ -5911,7 +5965,7 @@
           <w:bCs/>
         </w:rPr>
       </w:pPr>
-      <w:bookmarkStart w:id="22" w:name="_Toc3409025"/>
+      <w:bookmarkStart w:id="23" w:name="_Toc3409025"/>
       <w:r>
         <w:rPr>
           <w:b/>
@@ -5919,7 +5973,7 @@
         </w:rPr>
         <w:t>User Log out</w:t>
       </w:r>
-      <w:bookmarkEnd w:id="22"/>
+      <w:bookmarkEnd w:id="23"/>
     </w:p>
     <w:p>
       <w:pPr>
@@ -5928,21 +5982,21 @@
           <w:tab w:val="left" w:pos="720"/>
         </w:tabs>
       </w:pPr>
-      <w:bookmarkStart w:id="23" w:name="_Toc147938658"/>
-      <w:bookmarkStart w:id="24" w:name="_Toc147941251"/>
-      <w:bookmarkStart w:id="25" w:name="_Toc3409026"/>
+      <w:bookmarkStart w:id="24" w:name="_Toc147938658"/>
+      <w:bookmarkStart w:id="25" w:name="_Toc147941251"/>
+      <w:bookmarkStart w:id="26" w:name="_Toc3409026"/>
       <w:r>
         <w:t>Log</w:t>
       </w:r>
-      <w:bookmarkEnd w:id="23"/>
+      <w:bookmarkEnd w:id="24"/>
       <w:r>
         <w:t>out</w:t>
       </w:r>
-      <w:bookmarkEnd w:id="24"/>
+      <w:bookmarkEnd w:id="25"/>
       <w:r>
         <w:t xml:space="preserve"> (user: Admin/Support/Teacher/Student)</w:t>
       </w:r>
-      <w:bookmarkEnd w:id="25"/>
+      <w:bookmarkEnd w:id="26"/>
     </w:p>
     <w:p>
       <w:pPr>
@@ -5951,11 +6005,11 @@
           <w:tab w:val="left" w:pos="720"/>
         </w:tabs>
       </w:pPr>
-      <w:bookmarkStart w:id="26" w:name="_Toc3409027"/>
+      <w:bookmarkStart w:id="27" w:name="_Toc3409027"/>
       <w:r>
         <w:t>Name:</w:t>
       </w:r>
-      <w:bookmarkEnd w:id="26"/>
+      <w:bookmarkEnd w:id="27"/>
     </w:p>
     <w:p>
       <w:pPr>
@@ -5972,11 +6026,11 @@
           <w:tab w:val="left" w:pos="720"/>
         </w:tabs>
       </w:pPr>
-      <w:bookmarkStart w:id="27" w:name="_Toc3409028"/>
+      <w:bookmarkStart w:id="28" w:name="_Toc3409028"/>
       <w:r>
         <w:t>Goal:</w:t>
       </w:r>
-      <w:bookmarkEnd w:id="27"/>
+      <w:bookmarkEnd w:id="28"/>
     </w:p>
     <w:p>
       <w:pPr>
@@ -5993,11 +6047,11 @@
           <w:tab w:val="left" w:pos="720"/>
         </w:tabs>
       </w:pPr>
-      <w:bookmarkStart w:id="28" w:name="_Toc3409029"/>
+      <w:bookmarkStart w:id="29" w:name="_Toc3409029"/>
       <w:r>
         <w:t>Input:</w:t>
       </w:r>
-      <w:bookmarkEnd w:id="28"/>
+      <w:bookmarkEnd w:id="29"/>
     </w:p>
     <w:p>
       <w:pPr>
@@ -6014,11 +6068,11 @@
           <w:tab w:val="left" w:pos="720"/>
         </w:tabs>
       </w:pPr>
-      <w:bookmarkStart w:id="29" w:name="_Toc3409030"/>
+      <w:bookmarkStart w:id="30" w:name="_Toc3409030"/>
       <w:r>
         <w:t>Output:</w:t>
       </w:r>
-      <w:bookmarkEnd w:id="29"/>
+      <w:bookmarkEnd w:id="30"/>
     </w:p>
     <w:p>
       <w:pPr>
@@ -6035,11 +6089,11 @@
           <w:tab w:val="left" w:pos="720"/>
         </w:tabs>
       </w:pPr>
-      <w:bookmarkStart w:id="30" w:name="_Toc3409031"/>
+      <w:bookmarkStart w:id="31" w:name="_Toc3409031"/>
       <w:r>
         <w:t>Main Scenario:</w:t>
       </w:r>
-      <w:bookmarkEnd w:id="30"/>
+      <w:bookmarkEnd w:id="31"/>
     </w:p>
     <w:p>
       <w:pPr>
@@ -6062,11 +6116,11 @@
           <w:tab w:val="left" w:pos="720"/>
         </w:tabs>
       </w:pPr>
-      <w:bookmarkStart w:id="31" w:name="_Toc3409032"/>
+      <w:bookmarkStart w:id="32" w:name="_Toc3409032"/>
       <w:r>
         <w:t>Pre-condition:</w:t>
       </w:r>
-      <w:bookmarkEnd w:id="31"/>
+      <w:bookmarkEnd w:id="32"/>
     </w:p>
     <w:p>
       <w:pPr>
@@ -6083,11 +6137,11 @@
           <w:tab w:val="left" w:pos="720"/>
         </w:tabs>
       </w:pPr>
-      <w:bookmarkStart w:id="32" w:name="_Toc3409033"/>
+      <w:bookmarkStart w:id="33" w:name="_Toc3409033"/>
       <w:r>
         <w:t>Steps:</w:t>
       </w:r>
-      <w:bookmarkEnd w:id="32"/>
+      <w:bookmarkEnd w:id="33"/>
     </w:p>
     <w:p>
       <w:pPr>
@@ -6108,11 +6162,11 @@
           <w:tab w:val="left" w:pos="720"/>
         </w:tabs>
       </w:pPr>
-      <w:bookmarkStart w:id="33" w:name="_Toc3409034"/>
+      <w:bookmarkStart w:id="34" w:name="_Toc3409034"/>
       <w:r>
         <w:t>Post-condition</w:t>
       </w:r>
-      <w:bookmarkEnd w:id="33"/>
+      <w:bookmarkEnd w:id="34"/>
     </w:p>
     <w:p>
       <w:pPr>
@@ -6129,11 +6183,11 @@
           <w:tab w:val="left" w:pos="720"/>
         </w:tabs>
       </w:pPr>
-      <w:bookmarkStart w:id="34" w:name="_Toc3409035"/>
+      <w:bookmarkStart w:id="35" w:name="_Toc3409035"/>
       <w:r>
         <w:t>Exceptional Scenario 1</w:t>
       </w:r>
-      <w:bookmarkEnd w:id="34"/>
+      <w:bookmarkEnd w:id="35"/>
     </w:p>
     <w:p>
       <w:r>
@@ -6167,7 +6221,7 @@
                     </pic:cNvPicPr>
                   </pic:nvPicPr>
                   <pic:blipFill>
-                    <a:blip r:embed="rId18">
+                    <a:blip r:embed="rId19">
                       <a:extLst>
                         <a:ext uri="{28A0092B-C50C-407E-A947-70E740481C1C}">
                           <a14:useLocalDpi xmlns:a14="http://schemas.microsoft.com/office/drawing/2010/main" val="0"/>
@@ -6211,7 +6265,7 @@
           <w:bCs/>
         </w:rPr>
       </w:pPr>
-      <w:bookmarkStart w:id="35" w:name="_Toc3409036"/>
+      <w:bookmarkStart w:id="36" w:name="_Toc3409036"/>
       <w:r>
         <w:rPr>
           <w:b/>
@@ -6219,7 +6273,7 @@
         </w:rPr>
         <w:t>Navigation</w:t>
       </w:r>
-      <w:bookmarkEnd w:id="35"/>
+      <w:bookmarkEnd w:id="36"/>
     </w:p>
     <w:p>
       <w:pPr>
@@ -6230,7 +6284,7 @@
           <w:bCs/>
         </w:rPr>
       </w:pPr>
-      <w:bookmarkStart w:id="36" w:name="_Toc3409037"/>
+      <w:bookmarkStart w:id="37" w:name="_Toc3409037"/>
       <w:r>
         <w:rPr>
           <w:b/>
@@ -6238,7 +6292,7 @@
         </w:rPr>
         <w:t>Main Navigation &amp; Local Navigation</w:t>
       </w:r>
-      <w:bookmarkEnd w:id="36"/>
+      <w:bookmarkEnd w:id="37"/>
     </w:p>
     <w:p>
       <w:pPr>
@@ -6259,11 +6313,11 @@
       <w:pPr>
         <w:pStyle w:val="Heading3"/>
       </w:pPr>
-      <w:bookmarkStart w:id="37" w:name="_Toc3409038"/>
+      <w:bookmarkStart w:id="38" w:name="_Toc3409038"/>
       <w:r>
         <w:t>Students</w:t>
       </w:r>
-      <w:bookmarkEnd w:id="37"/>
+      <w:bookmarkEnd w:id="38"/>
     </w:p>
     <w:p>
       <w:pPr>
@@ -6273,14 +6327,27 @@
       <w:r>
         <w:t xml:space="preserve">Table </w:t>
       </w:r>
-      <w:fldSimple w:instr=" SEQ Table \* ARABIC ">
-        <w:r>
-          <w:rPr>
-            <w:noProof/>
-          </w:rPr>
-          <w:t>1</w:t>
-        </w:r>
-      </w:fldSimple>
+      <w:r>
+        <w:fldChar w:fldCharType="begin"/>
+      </w:r>
+      <w:r>
+        <w:instrText xml:space="preserve"> SEQ Table \* ARABIC </w:instrText>
+      </w:r>
+      <w:r>
+        <w:fldChar w:fldCharType="separate"/>
+      </w:r>
+      <w:r>
+        <w:rPr>
+          <w:noProof/>
+        </w:rPr>
+        <w:t>1</w:t>
+      </w:r>
+      <w:r>
+        <w:rPr>
+          <w:noProof/>
+        </w:rPr>
+        <w:fldChar w:fldCharType="end"/>
+      </w:r>
       <w:r>
         <w:rPr>
           <w:lang w:val="en-US"/>
@@ -7034,11 +7101,11 @@
       <w:pPr>
         <w:pStyle w:val="Heading3"/>
       </w:pPr>
-      <w:bookmarkStart w:id="38" w:name="_Toc3409039"/>
+      <w:bookmarkStart w:id="39" w:name="_Toc3409039"/>
       <w:r>
         <w:t>Admins</w:t>
       </w:r>
-      <w:bookmarkEnd w:id="38"/>
+      <w:bookmarkEnd w:id="39"/>
     </w:p>
     <w:p>
       <w:pPr>
@@ -8140,7 +8207,7 @@
           <w:bCs/>
         </w:rPr>
       </w:pPr>
-      <w:bookmarkStart w:id="39" w:name="_Toc3409040"/>
+      <w:bookmarkStart w:id="40" w:name="_Toc3409040"/>
       <w:r>
         <w:rPr>
           <w:b/>
@@ -8155,7 +8222,7 @@
         </w:rPr>
         <w:t>Types</w:t>
       </w:r>
-      <w:bookmarkEnd w:id="39"/>
+      <w:bookmarkEnd w:id="40"/>
       <w:r>
         <w:rPr>
           <w:b/>
@@ -8169,14 +8236,14 @@
         <w:pStyle w:val="Heading2"/>
         <w:jc w:val="left"/>
       </w:pPr>
-      <w:bookmarkStart w:id="40" w:name="_Toc3409041"/>
+      <w:bookmarkStart w:id="41" w:name="_Toc3409041"/>
       <w:r>
         <w:t>Types</w:t>
       </w:r>
       <w:r>
         <w:t xml:space="preserve"> of users</w:t>
       </w:r>
-      <w:bookmarkEnd w:id="40"/>
+      <w:bookmarkEnd w:id="41"/>
       <w:r>
         <w:t xml:space="preserve"> &amp; Logic</w:t>
       </w:r>
@@ -8202,16 +8269,7 @@
         <w:t xml:space="preserve">assigning username (email ID) and password. </w:t>
       </w:r>
       <w:r>
-        <w:t>Website link and Password then sent to the email address</w:t>
-      </w:r>
-      <w:r>
-        <w:t xml:space="preserve">. </w:t>
-      </w:r>
-      <w:r>
-        <w:t>He should then onwards will be able to reset password.</w:t>
-      </w:r>
-      <w:r>
-        <w:t xml:space="preserve"> </w:t>
+        <w:t xml:space="preserve">Website link and Password then sent to the email address. He should then onwards will be able to reset password. </w:t>
       </w:r>
       <w:r>
         <w:t>Supper</w:t>
@@ -8294,13 +8352,7 @@
         </w:numPr>
       </w:pPr>
       <w:r>
-        <w:t xml:space="preserve">Any user </w:t>
-      </w:r>
-      <w:r>
-        <w:t>(other than admin &amp; support)</w:t>
-      </w:r>
-      <w:r>
-        <w:t xml:space="preserve"> who has room booked and has a course will be considered teacher. If user has created course but not booked any room will not be teacher yet- but will </w:t>
+        <w:t xml:space="preserve">Any user (other than admin &amp; support) who has room booked and has a course will be considered teacher. If user has created course but not booked any room will not be teacher yet- but will </w:t>
       </w:r>
       <w:r>
         <w:t xml:space="preserve">be considered Student. Once he/she booked a room </w:t>
@@ -8333,12 +8385,7 @@
         <w:t>case</w:t>
       </w:r>
       <w:r>
-        <w:t xml:space="preserve"> – might have booked th</w:t>
-      </w:r>
-      <w:bookmarkStart w:id="41" w:name="_GoBack"/>
-      <w:bookmarkEnd w:id="41"/>
-      <w:r>
-        <w:t>e room for someone else or for special purpose)</w:t>
+        <w:t xml:space="preserve"> – might have booked the room for someone else or for special purpose)</w:t>
       </w:r>
     </w:p>
     <w:p>
@@ -8359,14 +8406,27 @@
       <w:r>
         <w:t xml:space="preserve">Table </w:t>
       </w:r>
-      <w:fldSimple w:instr=" SEQ Table \* ARABIC ">
-        <w:r>
-          <w:rPr>
-            <w:noProof/>
-          </w:rPr>
-          <w:t>1</w:t>
-        </w:r>
-      </w:fldSimple>
+      <w:r>
+        <w:fldChar w:fldCharType="begin"/>
+      </w:r>
+      <w:r>
+        <w:instrText xml:space="preserve"> SEQ Table \* ARABIC </w:instrText>
+      </w:r>
+      <w:r>
+        <w:fldChar w:fldCharType="separate"/>
+      </w:r>
+      <w:r>
+        <w:rPr>
+          <w:noProof/>
+        </w:rPr>
+        <w:t>1</w:t>
+      </w:r>
+      <w:r>
+        <w:rPr>
+          <w:noProof/>
+        </w:rPr>
+        <w:fldChar w:fldCharType="end"/>
+      </w:r>
       <w:r>
         <w:rPr>
           <w:lang w:val="en-US"/>
@@ -30781,7 +30841,7 @@
                     </pic:cNvPicPr>
                   </pic:nvPicPr>
                   <pic:blipFill>
-                    <a:blip r:embed="rId19" cstate="print">
+                    <a:blip r:embed="rId20" cstate="print">
                       <a:extLst>
                         <a:ext uri="{28A0092B-C50C-407E-A947-70E740481C1C}">
                           <a14:useLocalDpi xmlns:a14="http://schemas.microsoft.com/office/drawing/2010/main" val="0"/>
@@ -31246,21 +31306,12 @@
         <w:t>Position</w:t>
       </w:r>
       <w:r>
-        <w:t xml:space="preserve"> of </w:t>
-      </w:r>
-      <w:r>
-        <w:t>Teacher</w:t>
+        <w:t xml:space="preserve"> of Teacher</w:t>
       </w:r>
     </w:p>
     <w:p>
       <w:r>
-        <w:t xml:space="preserve">Position of any </w:t>
-      </w:r>
-      <w:r>
-        <w:t>Teacher</w:t>
-      </w:r>
-      <w:r>
-        <w:t xml:space="preserve"> will be displayed by pin symbol</w:t>
+        <w:t>Position of any Teacher will be displayed by pin symbol</w:t>
       </w:r>
       <w:r>
         <w:t xml:space="preserve"> (</w:t>
@@ -31337,19 +31388,7 @@
                               <w:rPr>
                                 <w:lang w:val="en-US"/>
                               </w:rPr>
-                              <w:t>Teaching</w:t>
-                            </w:r>
-                            <w:r>
-                              <w:rPr>
-                                <w:lang w:val="en-US"/>
-                              </w:rPr>
-                              <w:t>:</w:t>
-                            </w:r>
-                            <w:r>
-                              <w:rPr>
-                                <w:lang w:val="en-US"/>
-                              </w:rPr>
-                              <w:t xml:space="preserve"> Courses</w:t>
+                              <w:t>Teaching: Courses</w:t>
                             </w:r>
                           </w:p>
                         </w:txbxContent>
@@ -31798,39 +31837,12 @@
         <w:t>Position</w:t>
       </w:r>
       <w:r>
-        <w:t xml:space="preserve"> of </w:t>
-      </w:r>
-      <w:r>
-        <w:t>Supporter/Institutes</w:t>
+        <w:t xml:space="preserve"> of Supporter/Institutes</w:t>
       </w:r>
     </w:p>
     <w:p>
       <w:r>
-        <w:t xml:space="preserve">Position of any </w:t>
-      </w:r>
-      <w:r>
-        <w:t>Supporter</w:t>
-      </w:r>
-      <w:r>
-        <w:t xml:space="preserve"> will be displayed by pin symbol (</w:t>
-      </w:r>
-      <w:r>
-        <w:t>Yellow</w:t>
-      </w:r>
-      <w:r>
-        <w:t xml:space="preserve">). Consider any user which has </w:t>
-      </w:r>
-      <w:r>
-        <w:t>access to institutes/Rooms</w:t>
-      </w:r>
-      <w:r>
-        <w:t xml:space="preserve"> considered </w:t>
-      </w:r>
-      <w:r>
-        <w:t>as support.</w:t>
-      </w:r>
-      <w:r>
-        <w:t xml:space="preserve"> Tooltips will be shown by mouse-over event to pin-symbol. Tooltip will have following format:</w:t>
+        <w:t>Position of any Supporter will be displayed by pin symbol (Yellow). Consider any user which has access to institutes/Rooms considered as support. Tooltips will be shown by mouse-over event to pin-symbol. Tooltip will have following format:</w:t>
       </w:r>
     </w:p>
     <w:p>
@@ -31989,13 +32001,7 @@
                               <w:rPr>
                                 <w:lang w:val="en-US"/>
                               </w:rPr>
-                              <w:t>Name</w:t>
-                            </w:r>
-                            <w:r>
-                              <w:rPr>
-                                <w:lang w:val="en-US"/>
-                              </w:rPr>
-                              <w:t xml:space="preserve"> of the institute</w:t>
+                              <w:t>Name of the institute</w:t>
                             </w:r>
                           </w:p>
                         </w:txbxContent>
@@ -35455,10 +35461,7 @@
         <w:pStyle w:val="Heading3"/>
       </w:pPr>
       <w:r>
-        <w:t xml:space="preserve">Profile of </w:t>
-      </w:r>
-      <w:r>
-        <w:t>Teacher</w:t>
+        <w:t>Profile of Teacher</w:t>
       </w:r>
     </w:p>
     <w:p/>
@@ -38833,10 +38836,7 @@
         <w:pStyle w:val="Heading3"/>
       </w:pPr>
       <w:r>
-        <w:t xml:space="preserve">Profile of </w:t>
-      </w:r>
-      <w:r>
-        <w:t>Support/Institute</w:t>
+        <w:t>Profile of Support/Institute</w:t>
       </w:r>
     </w:p>
     <w:p/>
@@ -41133,8 +41133,8 @@
     <w:p/>
     <w:p/>
     <w:sectPr>
-      <w:headerReference w:type="default" r:id="rId20"/>
-      <w:footerReference w:type="default" r:id="rId21"/>
+      <w:headerReference w:type="default" r:id="rId21"/>
+      <w:footerReference w:type="default" r:id="rId22"/>
       <w:pgSz w:w="11906" w:h="16838"/>
       <w:pgMar w:top="1440" w:right="1440" w:bottom="1440" w:left="1440" w:header="708" w:footer="708" w:gutter="0"/>
       <w:pgNumType w:start="0" w:chapStyle="1"/>
@@ -41370,6 +41370,7 @@
         <w:dataBinding w:prefixMappings="xmlns:ns0='http://schemas.openxmlformats.org/package/2006/metadata/core-properties' xmlns:ns1='http://purl.org/dc/elements/1.1/'" w:xpath="/ns0:coreProperties[1]/ns1:title[1]" w:storeItemID="{6C3C8BC8-F283-45AE-878A-BAB7291924A1}"/>
         <w:text/>
       </w:sdtPr>
+      <w:sdtEndPr/>
       <w:sdtContent>
         <w:r>
           <w:rPr>
@@ -43509,7 +43510,7 @@
     <w:charset w:val="00"/>
     <w:family w:val="roman"/>
     <w:pitch w:val="variable"/>
-    <w:sig w:usb0="E0002AFF" w:usb1="C0007843" w:usb2="00000009" w:usb3="00000000" w:csb0="000001FF" w:csb1="00000000"/>
+    <w:sig w:usb0="E0002EFF" w:usb1="C000785B" w:usb2="00000009" w:usb3="00000000" w:csb0="000001FF" w:csb1="00000000"/>
   </w:font>
   <w:font w:name="Courier New">
     <w:panose1 w:val="02070309020205020404"/>
@@ -43530,7 +43531,7 @@
     <w:charset w:val="00"/>
     <w:family w:val="swiss"/>
     <w:pitch w:val="variable"/>
-    <w:sig w:usb0="E00002FF" w:usb1="4000ACFF" w:usb2="00000001" w:usb3="00000000" w:csb0="0000019F" w:csb1="00000000"/>
+    <w:sig w:usb0="E0002AFF" w:usb1="C000247B" w:usb2="00000009" w:usb3="00000000" w:csb0="000001FF" w:csb1="00000000"/>
   </w:font>
   <w:font w:name="Vrinda">
     <w:panose1 w:val="020B0502040204020203"/>
@@ -43544,14 +43545,14 @@
     <w:charset w:val="00"/>
     <w:family w:val="swiss"/>
     <w:pitch w:val="variable"/>
-    <w:sig w:usb0="A00002EF" w:usb1="4000207B" w:usb2="00000000" w:usb3="00000000" w:csb0="0000009F" w:csb1="00000000"/>
+    <w:sig w:usb0="E0002AFF" w:usb1="C000247B" w:usb2="00000009" w:usb3="00000000" w:csb0="000001FF" w:csb1="00000000"/>
   </w:font>
   <w:font w:name="Arial">
     <w:panose1 w:val="020B0604020202020204"/>
     <w:charset w:val="00"/>
     <w:family w:val="swiss"/>
     <w:pitch w:val="variable"/>
-    <w:sig w:usb0="E0002AFF" w:usb1="C0007843" w:usb2="00000009" w:usb3="00000000" w:csb0="000001FF" w:csb1="00000000"/>
+    <w:sig w:usb0="E0002EFF" w:usb1="C000785B" w:usb2="00000009" w:usb3="00000000" w:csb0="000001FF" w:csb1="00000000"/>
   </w:font>
 </w:fonts>
 </file>
@@ -43575,6 +43576,7 @@
     <w:rsid w:val="002F095C"/>
     <w:rsid w:val="003F605C"/>
     <w:rsid w:val="00534DEC"/>
+    <w:rsid w:val="008F2A93"/>
   </w:rsids>
   <m:mathPr>
     <m:mathFont m:val="Cambria Math"/>
@@ -44359,7 +44361,7 @@
 </file>
 
 <file path=customXml/itemProps2.xml><?xml version="1.0" encoding="utf-8"?>
-<ds:datastoreItem xmlns:ds="http://schemas.openxmlformats.org/officeDocument/2006/customXml" ds:itemID="{2A24B370-51CD-4BF3-86A2-9796AB0E5928}">
+<ds:datastoreItem xmlns:ds="http://schemas.openxmlformats.org/officeDocument/2006/customXml" ds:itemID="{4DE757D5-6643-4B39-8C1F-226F72D71CDD}">
   <ds:schemaRefs>
     <ds:schemaRef ds:uri="http://schemas.openxmlformats.org/officeDocument/2006/bibliography"/>
   </ds:schemaRefs>
